--- a/Plano de Teste.docx
+++ b/Plano de Teste.docx
@@ -2,201 +2,6 @@
 <file path=word/document.xml><?xml version="1.0" encoding="utf-8"?>
 <w:document xmlns:wpc="http://schemas.microsoft.com/office/word/2010/wordprocessingCanvas" xmlns:cx="http://schemas.microsoft.com/office/drawing/2014/chartex" xmlns:cx1="http://schemas.microsoft.com/office/drawing/2015/9/8/chartex" xmlns:cx2="http://schemas.microsoft.com/office/drawing/2015/10/21/chartex" xmlns:cx3="http://schemas.microsoft.com/office/drawing/2016/5/9/chartex" xmlns:cx4="http://schemas.microsoft.com/office/drawing/2016/5/10/chartex" xmlns:cx5="http://schemas.microsoft.com/office/drawing/2016/5/11/chartex" xmlns:cx6="http://schemas.microsoft.com/office/drawing/2016/5/12/chartex" xmlns:cx7="http://schemas.microsoft.com/office/drawing/2016/5/13/chartex" xmlns:cx8="http://schemas.microsoft.com/office/drawing/2016/5/14/chartex" xmlns:mc="http://schemas.openxmlformats.org/markup-compatibility/2006" xmlns:aink="http://schemas.microsoft.com/office/drawing/2016/ink" xmlns:am3d="http://schemas.microsoft.com/office/drawing/2017/model3d" xmlns:o="urn:schemas-microsoft-com:office:office" xmlns:r="http://schemas.openxmlformats.org/officeDocument/2006/relationships" xmlns:m="http://schemas.openxmlformats.org/officeDocument/2006/math" xmlns:v="urn:schemas-microsoft-com:vml" xmlns:wp14="http://schemas.microsoft.com/office/word/2010/wordprocessingDrawing" xmlns:wp="http://schemas.openxmlformats.org/drawingml/2006/wordprocessingDrawing" xmlns:w10="urn:schemas-microsoft-com:office:word" xmlns:w="http://schemas.openxmlformats.org/wordprocessingml/2006/main" xmlns:w14="http://schemas.microsoft.com/office/word/2010/wordml" xmlns:w15="http://schemas.microsoft.com/office/word/2012/wordml" xmlns:w16cid="http://schemas.microsoft.com/office/word/2016/wordml/cid" xmlns:w16se="http://schemas.microsoft.com/office/word/2015/wordml/symex" xmlns:wpg="http://schemas.microsoft.com/office/word/2010/wordprocessingGroup" xmlns:wpi="http://schemas.microsoft.com/office/word/2010/wordprocessingInk" xmlns:wne="http://schemas.microsoft.com/office/word/2006/wordml" xmlns:wps="http://schemas.microsoft.com/office/word/2010/wordprocessingShape" mc:Ignorable="w14 w15 w16se w16cid wp14">
   <w:body>
-    <w:tbl>
-      <w:tblPr>
-        <w:tblW w:w="8080" w:type="dxa"/>
-        <w:tblInd w:w="108" w:type="dxa"/>
-        <w:tblCellMar>
-          <w:left w:w="0" w:type="dxa"/>
-          <w:right w:w="0" w:type="dxa"/>
-        </w:tblCellMar>
-        <w:tblLook w:val="04A0" w:firstRow="1" w:lastRow="0" w:firstColumn="1" w:lastColumn="0" w:noHBand="0" w:noVBand="1"/>
-      </w:tblPr>
-      <w:tblGrid>
-        <w:gridCol w:w="3686"/>
-        <w:gridCol w:w="4394"/>
-      </w:tblGrid>
-      <w:tr>
-        <w:tc>
-          <w:tcPr>
-            <w:tcW w:w="3686" w:type="dxa"/>
-            <w:tcBorders>
-              <w:top w:val="nil"/>
-              <w:left w:val="nil"/>
-              <w:bottom w:val="single" w:sz="12" w:space="0" w:color="000000"/>
-              <w:right w:val="nil"/>
-            </w:tcBorders>
-            <w:shd w:val="clear" w:color="auto" w:fill="800000"/>
-            <w:tcMar>
-              <w:top w:w="0" w:type="dxa"/>
-              <w:left w:w="108" w:type="dxa"/>
-              <w:bottom w:w="0" w:type="dxa"/>
-              <w:right w:w="108" w:type="dxa"/>
-            </w:tcMar>
-            <w:hideMark/>
-          </w:tcPr>
-          <w:p>
-            <w:pPr>
-              <w:spacing w:after="0" w:line="450" w:lineRule="atLeast"/>
-              <w:rPr>
-                <w:rFonts w:ascii="Times New Roman" w:eastAsia="Times New Roman" w:hAnsi="Times New Roman" w:cs="Times New Roman"/>
-                <w:color w:val="535353"/>
-                <w:sz w:val="27"/>
-                <w:szCs w:val="27"/>
-                <w:lang w:eastAsia="pt-BR"/>
-              </w:rPr>
-            </w:pPr>
-            <w:r>
-              <w:rPr>
-                <w:rFonts w:ascii="Verdana" w:eastAsia="Times New Roman" w:hAnsi="Verdana" w:cs="Times New Roman"/>
-                <w:b/>
-                <w:bCs/>
-                <w:i/>
-                <w:iCs/>
-                <w:color w:val="FFFFFF"/>
-                <w:sz w:val="20"/>
-                <w:szCs w:val="20"/>
-                <w:lang w:eastAsia="pt-BR"/>
-              </w:rPr>
-              <w:t>Itens de um Plano de Teste</w:t>
-            </w:r>
-          </w:p>
-        </w:tc>
-        <w:tc>
-          <w:tcPr>
-            <w:tcW w:w="4394" w:type="dxa"/>
-            <w:tcBorders>
-              <w:top w:val="nil"/>
-              <w:left w:val="nil"/>
-              <w:bottom w:val="single" w:sz="12" w:space="0" w:color="000000"/>
-              <w:right w:val="nil"/>
-            </w:tcBorders>
-            <w:shd w:val="clear" w:color="auto" w:fill="800000"/>
-            <w:tcMar>
-              <w:top w:w="0" w:type="dxa"/>
-              <w:left w:w="108" w:type="dxa"/>
-              <w:bottom w:w="0" w:type="dxa"/>
-              <w:right w:w="108" w:type="dxa"/>
-            </w:tcMar>
-            <w:hideMark/>
-          </w:tcPr>
-          <w:p>
-            <w:pPr>
-              <w:spacing w:after="0" w:line="450" w:lineRule="atLeast"/>
-              <w:rPr>
-                <w:rFonts w:ascii="Times New Roman" w:eastAsia="Times New Roman" w:hAnsi="Times New Roman" w:cs="Times New Roman"/>
-                <w:color w:val="535353"/>
-                <w:sz w:val="27"/>
-                <w:szCs w:val="27"/>
-                <w:lang w:eastAsia="pt-BR"/>
-              </w:rPr>
-            </w:pPr>
-            <w:r>
-              <w:rPr>
-                <w:rFonts w:ascii="Verdana" w:eastAsia="Times New Roman" w:hAnsi="Verdana" w:cs="Times New Roman"/>
-                <w:b/>
-                <w:bCs/>
-                <w:i/>
-                <w:iCs/>
-                <w:color w:val="FFFFFF"/>
-                <w:sz w:val="20"/>
-                <w:szCs w:val="20"/>
-                <w:lang w:eastAsia="pt-BR"/>
-              </w:rPr>
-              <w:t>Conteúdo</w:t>
-            </w:r>
-          </w:p>
-        </w:tc>
-      </w:tr>
-      <w:tr>
-        <w:tc>
-          <w:tcPr>
-            <w:tcW w:w="3686" w:type="dxa"/>
-            <w:tcBorders>
-              <w:top w:val="nil"/>
-              <w:left w:val="nil"/>
-              <w:bottom w:val="nil"/>
-              <w:right w:val="nil"/>
-            </w:tcBorders>
-            <w:shd w:val="clear" w:color="auto" w:fill="FFFFEF"/>
-            <w:tcMar>
-              <w:top w:w="0" w:type="dxa"/>
-              <w:left w:w="108" w:type="dxa"/>
-              <w:bottom w:w="0" w:type="dxa"/>
-              <w:right w:w="108" w:type="dxa"/>
-            </w:tcMar>
-            <w:hideMark/>
-          </w:tcPr>
-          <w:p>
-            <w:pPr>
-              <w:spacing w:after="0" w:line="450" w:lineRule="atLeast"/>
-              <w:rPr>
-                <w:rFonts w:ascii="Times New Roman" w:eastAsia="Times New Roman" w:hAnsi="Times New Roman" w:cs="Times New Roman"/>
-                <w:color w:val="535353"/>
-                <w:sz w:val="27"/>
-                <w:szCs w:val="27"/>
-                <w:lang w:eastAsia="pt-BR"/>
-              </w:rPr>
-            </w:pPr>
-            <w:r>
-              <w:rPr>
-                <w:rFonts w:ascii="Verdana" w:eastAsia="Times New Roman" w:hAnsi="Verdana" w:cs="Times New Roman"/>
-                <w:b/>
-                <w:bCs/>
-                <w:i/>
-                <w:iCs/>
-                <w:color w:val="535353"/>
-                <w:sz w:val="20"/>
-                <w:szCs w:val="20"/>
-                <w:lang w:eastAsia="pt-BR"/>
-              </w:rPr>
-              <w:t>3. Estratégias e ferramentas de teste</w:t>
-            </w:r>
-          </w:p>
-        </w:tc>
-        <w:tc>
-          <w:tcPr>
-            <w:tcW w:w="4394" w:type="dxa"/>
-            <w:tcBorders>
-              <w:top w:val="nil"/>
-              <w:left w:val="nil"/>
-              <w:bottom w:val="nil"/>
-              <w:right w:val="nil"/>
-            </w:tcBorders>
-            <w:shd w:val="clear" w:color="auto" w:fill="FFFFEF"/>
-            <w:tcMar>
-              <w:top w:w="0" w:type="dxa"/>
-              <w:left w:w="108" w:type="dxa"/>
-              <w:bottom w:w="0" w:type="dxa"/>
-              <w:right w:w="108" w:type="dxa"/>
-            </w:tcMar>
-            <w:hideMark/>
-          </w:tcPr>
-          <w:p>
-            <w:pPr>
-              <w:spacing w:after="0" w:line="450" w:lineRule="atLeast"/>
-              <w:rPr>
-                <w:rFonts w:ascii="Times New Roman" w:eastAsia="Times New Roman" w:hAnsi="Times New Roman" w:cs="Times New Roman"/>
-                <w:color w:val="535353"/>
-                <w:sz w:val="27"/>
-                <w:szCs w:val="27"/>
-                <w:lang w:eastAsia="pt-BR"/>
-              </w:rPr>
-            </w:pPr>
-            <w:r>
-              <w:rPr>
-                <w:rFonts w:ascii="Verdana" w:eastAsia="Times New Roman" w:hAnsi="Verdana" w:cs="Times New Roman"/>
-                <w:color w:val="535353"/>
-                <w:sz w:val="20"/>
-                <w:szCs w:val="20"/>
-                <w:lang w:eastAsia="pt-BR"/>
-              </w:rPr>
-              <w:t>Apresenta um conjunto de tipos de testes a serem realizados, respectivas técnicas empregadas e critério de finalização de teste. Além disso, é listado o conjunto de ferramentas utilizadas.</w:t>
-            </w:r>
-          </w:p>
-        </w:tc>
-      </w:tr>
-    </w:tbl>
     <w:p>
       <w:pPr>
         <w:pStyle w:val="ListParagraph"/>
@@ -205,6 +10,8 @@
           <w:numId w:val="2"/>
         </w:numPr>
       </w:pPr>
+      <w:bookmarkStart w:id="0" w:name="_GoBack"/>
+      <w:bookmarkEnd w:id="0"/>
       <w:r>
         <w:t>Introdução</w:t>
       </w:r>
@@ -358,8 +165,6 @@
       <w:r>
         <w:t>Serão realizados testes unitários, e manuais para garantir que todas as funcionalidades e critérios de segurança e usabilidade estejam conforme o esperado.</w:t>
       </w:r>
-      <w:bookmarkStart w:id="0" w:name="_GoBack"/>
-      <w:bookmarkEnd w:id="0"/>
     </w:p>
     <w:p>
       <w:pPr>
@@ -484,7 +289,6 @@
         </w:numPr>
       </w:pPr>
       <w:r>
-        <w:lastRenderedPageBreak/>
         <w:t xml:space="preserve">Funcionalidades - 20/09 até 22/11 </w:t>
       </w:r>
     </w:p>
@@ -582,6 +386,7 @@
         <w:ind w:left="708"/>
       </w:pPr>
       <w:r>
+        <w:lastRenderedPageBreak/>
         <w:t xml:space="preserve">- </w:t>
       </w:r>
       <w:hyperlink r:id="rId6" w:tooltip="Checklist FINAL - Quarentreino.docx" w:history="1">

--- a/Plano de Teste.docx
+++ b/Plano de Teste.docx
@@ -1,24 +1,22 @@
 
 <file path=word/document.xml><?xml version="1.0" encoding="utf-8"?>
-<w:document xmlns:wpc="http://schemas.microsoft.com/office/word/2010/wordprocessingCanvas" xmlns:cx="http://schemas.microsoft.com/office/drawing/2014/chartex" xmlns:cx1="http://schemas.microsoft.com/office/drawing/2015/9/8/chartex" xmlns:cx2="http://schemas.microsoft.com/office/drawing/2015/10/21/chartex" xmlns:cx3="http://schemas.microsoft.com/office/drawing/2016/5/9/chartex" xmlns:cx4="http://schemas.microsoft.com/office/drawing/2016/5/10/chartex" xmlns:cx5="http://schemas.microsoft.com/office/drawing/2016/5/11/chartex" xmlns:cx6="http://schemas.microsoft.com/office/drawing/2016/5/12/chartex" xmlns:cx7="http://schemas.microsoft.com/office/drawing/2016/5/13/chartex" xmlns:cx8="http://schemas.microsoft.com/office/drawing/2016/5/14/chartex" xmlns:mc="http://schemas.openxmlformats.org/markup-compatibility/2006" xmlns:aink="http://schemas.microsoft.com/office/drawing/2016/ink" xmlns:am3d="http://schemas.microsoft.com/office/drawing/2017/model3d" xmlns:o="urn:schemas-microsoft-com:office:office" xmlns:r="http://schemas.openxmlformats.org/officeDocument/2006/relationships" xmlns:m="http://schemas.openxmlformats.org/officeDocument/2006/math" xmlns:v="urn:schemas-microsoft-com:vml" xmlns:wp14="http://schemas.microsoft.com/office/word/2010/wordprocessingDrawing" xmlns:wp="http://schemas.openxmlformats.org/drawingml/2006/wordprocessingDrawing" xmlns:w10="urn:schemas-microsoft-com:office:word" xmlns:w="http://schemas.openxmlformats.org/wordprocessingml/2006/main" xmlns:w14="http://schemas.microsoft.com/office/word/2010/wordml" xmlns:w15="http://schemas.microsoft.com/office/word/2012/wordml" xmlns:w16cid="http://schemas.microsoft.com/office/word/2016/wordml/cid" xmlns:w16se="http://schemas.microsoft.com/office/word/2015/wordml/symex" xmlns:wpg="http://schemas.microsoft.com/office/word/2010/wordprocessingGroup" xmlns:wpi="http://schemas.microsoft.com/office/word/2010/wordprocessingInk" xmlns:wne="http://schemas.microsoft.com/office/word/2006/wordml" xmlns:wps="http://schemas.microsoft.com/office/word/2010/wordprocessingShape" mc:Ignorable="w14 w15 w16se w16cid wp14">
+<w:document xmlns:wpc="http://schemas.microsoft.com/office/word/2010/wordprocessingCanvas" xmlns:cx="http://schemas.microsoft.com/office/drawing/2014/chartex" xmlns:cx1="http://schemas.microsoft.com/office/drawing/2015/9/8/chartex" xmlns:cx2="http://schemas.microsoft.com/office/drawing/2015/10/21/chartex" xmlns:cx3="http://schemas.microsoft.com/office/drawing/2016/5/9/chartex" xmlns:cx4="http://schemas.microsoft.com/office/drawing/2016/5/10/chartex" xmlns:cx5="http://schemas.microsoft.com/office/drawing/2016/5/11/chartex" xmlns:cx6="http://schemas.microsoft.com/office/drawing/2016/5/12/chartex" xmlns:cx7="http://schemas.microsoft.com/office/drawing/2016/5/13/chartex" xmlns:cx8="http://schemas.microsoft.com/office/drawing/2016/5/14/chartex" xmlns:mc="http://schemas.openxmlformats.org/markup-compatibility/2006" xmlns:aink="http://schemas.microsoft.com/office/drawing/2016/ink" xmlns:am3d="http://schemas.microsoft.com/office/drawing/2017/model3d" xmlns:o="urn:schemas-microsoft-com:office:office" xmlns:r="http://schemas.openxmlformats.org/officeDocument/2006/relationships" xmlns:m="http://schemas.openxmlformats.org/officeDocument/2006/math" xmlns:v="urn:schemas-microsoft-com:vml" xmlns:wp14="http://schemas.microsoft.com/office/word/2010/wordprocessingDrawing" xmlns:wp="http://schemas.openxmlformats.org/drawingml/2006/wordprocessingDrawing" xmlns:w10="urn:schemas-microsoft-com:office:word" xmlns:w="http://schemas.openxmlformats.org/wordprocessingml/2006/main" xmlns:w14="http://schemas.microsoft.com/office/word/2010/wordml" xmlns:w15="http://schemas.microsoft.com/office/word/2012/wordml" xmlns:w16cex="http://schemas.microsoft.com/office/word/2018/wordml/cex" xmlns:w16cid="http://schemas.microsoft.com/office/word/2016/wordml/cid" xmlns:w16="http://schemas.microsoft.com/office/word/2018/wordml" xmlns:w16se="http://schemas.microsoft.com/office/word/2015/wordml/symex" xmlns:wpg="http://schemas.microsoft.com/office/word/2010/wordprocessingGroup" xmlns:wpi="http://schemas.microsoft.com/office/word/2010/wordprocessingInk" xmlns:wne="http://schemas.microsoft.com/office/word/2006/wordml" xmlns:wps="http://schemas.microsoft.com/office/word/2010/wordprocessingShape" mc:Ignorable="w14 w15 w16se w16cid w16 w16cex wp14">
   <w:body>
     <w:p>
       <w:pPr>
-        <w:pStyle w:val="ListParagraph"/>
+        <w:pStyle w:val="PargrafodaLista"/>
         <w:numPr>
           <w:ilvl w:val="0"/>
           <w:numId w:val="2"/>
         </w:numPr>
       </w:pPr>
-      <w:bookmarkStart w:id="0" w:name="_GoBack"/>
-      <w:bookmarkEnd w:id="0"/>
       <w:r>
         <w:t>Introdução</w:t>
       </w:r>
     </w:p>
     <w:p>
       <w:pPr>
-        <w:pStyle w:val="ListParagraph"/>
+        <w:pStyle w:val="PargrafodaLista"/>
         <w:numPr>
           <w:ilvl w:val="1"/>
           <w:numId w:val="2"/>
@@ -30,7 +28,7 @@
     </w:p>
     <w:p>
       <w:pPr>
-        <w:pStyle w:val="ListParagraph"/>
+        <w:pStyle w:val="PargrafodaLista"/>
         <w:ind w:left="1080"/>
       </w:pPr>
       <w:r>
@@ -39,7 +37,7 @@
     </w:p>
     <w:p>
       <w:pPr>
-        <w:pStyle w:val="ListParagraph"/>
+        <w:pStyle w:val="PargrafodaLista"/>
         <w:numPr>
           <w:ilvl w:val="1"/>
           <w:numId w:val="1"/>
@@ -51,7 +49,7 @@
     </w:p>
     <w:p>
       <w:pPr>
-        <w:pStyle w:val="ListParagraph"/>
+        <w:pStyle w:val="PargrafodaLista"/>
         <w:ind w:left="1080"/>
       </w:pPr>
       <w:r>
@@ -60,7 +58,7 @@
     </w:p>
     <w:p>
       <w:pPr>
-        <w:pStyle w:val="ListParagraph"/>
+        <w:pStyle w:val="PargrafodaLista"/>
         <w:numPr>
           <w:ilvl w:val="1"/>
           <w:numId w:val="1"/>
@@ -72,7 +70,7 @@
     </w:p>
     <w:p>
       <w:pPr>
-        <w:pStyle w:val="ListParagraph"/>
+        <w:pStyle w:val="PargrafodaLista"/>
         <w:ind w:left="1080"/>
       </w:pPr>
       <w:r>
@@ -81,7 +79,7 @@
     </w:p>
     <w:p>
       <w:pPr>
-        <w:pStyle w:val="ListParagraph"/>
+        <w:pStyle w:val="PargrafodaLista"/>
         <w:numPr>
           <w:ilvl w:val="1"/>
           <w:numId w:val="1"/>
@@ -93,7 +91,7 @@
     </w:p>
     <w:p>
       <w:pPr>
-        <w:pStyle w:val="ListParagraph"/>
+        <w:pStyle w:val="PargrafodaLista"/>
         <w:ind w:left="1080"/>
       </w:pPr>
       <w:r>
@@ -102,7 +100,7 @@
     </w:p>
     <w:p>
       <w:pPr>
-        <w:pStyle w:val="ListParagraph"/>
+        <w:pStyle w:val="PargrafodaLista"/>
         <w:numPr>
           <w:ilvl w:val="0"/>
           <w:numId w:val="2"/>
@@ -114,7 +112,7 @@
     </w:p>
     <w:p>
       <w:pPr>
-        <w:pStyle w:val="ListParagraph"/>
+        <w:pStyle w:val="PargrafodaLista"/>
       </w:pPr>
       <w:r>
         <w:t xml:space="preserve">- Segurança do sistema - um usuário não pode ver as informações de outro usuário. Cada usuário tem que ter um usuário e senha para acessar o sistema </w:t>
@@ -125,7 +123,7 @@
     </w:p>
     <w:p>
       <w:pPr>
-        <w:pStyle w:val="ListParagraph"/>
+        <w:pStyle w:val="PargrafodaLista"/>
       </w:pPr>
       <w:r>
         <w:t>- Interface de usuário - deixar disponível as funcionalidades específicas de cada usuário, diferenciando alunos de professores</w:t>
@@ -136,7 +134,7 @@
     </w:p>
     <w:p>
       <w:pPr>
-        <w:pStyle w:val="ListParagraph"/>
+        <w:pStyle w:val="PargrafodaLista"/>
       </w:pPr>
       <w:r>
         <w:t>- Funcionalidades - garantir que toda as funcionalidades necessárias para a realização do plano de treinamento estejam disponíveis</w:t>
@@ -147,7 +145,7 @@
     </w:p>
     <w:p>
       <w:pPr>
-        <w:pStyle w:val="ListParagraph"/>
+        <w:pStyle w:val="PargrafodaLista"/>
         <w:numPr>
           <w:ilvl w:val="0"/>
           <w:numId w:val="2"/>
@@ -159,16 +157,30 @@
     </w:p>
     <w:p>
       <w:pPr>
-        <w:pStyle w:val="ListParagraph"/>
+        <w:pStyle w:val="PargrafodaLista"/>
         <w:ind w:left="360"/>
       </w:pPr>
       <w:r>
-        <w:t>Serão realizados testes unitários, e manuais para garantir que todas as funcionalidades e critérios de segurança e usabilidade estejam conforme o esperado.</w:t>
-      </w:r>
-    </w:p>
-    <w:p>
-      <w:pPr>
-        <w:pStyle w:val="ListParagraph"/>
+        <w:t xml:space="preserve">Serão realizados testes unitários, e manuais </w:t>
+      </w:r>
+      <w:r>
+        <w:t xml:space="preserve">utilizando o </w:t>
+      </w:r>
+      <w:proofErr w:type="spellStart"/>
+      <w:r>
+        <w:t>Jest</w:t>
+      </w:r>
+      <w:proofErr w:type="spellEnd"/>
+      <w:r>
+        <w:t xml:space="preserve"> </w:t>
+      </w:r>
+      <w:r>
+        <w:t>para garantir que todas as funcionalidades e critérios de segurança e usabilidade estejam conforme o esperado.</w:t>
+      </w:r>
+    </w:p>
+    <w:p>
+      <w:pPr>
+        <w:pStyle w:val="PargrafodaLista"/>
         <w:numPr>
           <w:ilvl w:val="0"/>
           <w:numId w:val="2"/>
@@ -180,7 +192,7 @@
     </w:p>
     <w:p>
       <w:pPr>
-        <w:pStyle w:val="ListParagraph"/>
+        <w:pStyle w:val="PargrafodaLista"/>
         <w:numPr>
           <w:ilvl w:val="1"/>
           <w:numId w:val="3"/>
@@ -192,7 +204,7 @@
     </w:p>
     <w:p>
       <w:pPr>
-        <w:pStyle w:val="ListParagraph"/>
+        <w:pStyle w:val="PargrafodaLista"/>
         <w:ind w:left="1080"/>
       </w:pPr>
       <w:r>
@@ -225,7 +237,7 @@
     </w:p>
     <w:p>
       <w:pPr>
-        <w:pStyle w:val="ListParagraph"/>
+        <w:pStyle w:val="PargrafodaLista"/>
         <w:numPr>
           <w:ilvl w:val="1"/>
           <w:numId w:val="3"/>
@@ -237,7 +249,7 @@
     </w:p>
     <w:p>
       <w:pPr>
-        <w:pStyle w:val="ListParagraph"/>
+        <w:pStyle w:val="PargrafodaLista"/>
         <w:ind w:left="1080"/>
       </w:pPr>
       <w:r>
@@ -249,7 +261,7 @@
     </w:p>
     <w:p>
       <w:pPr>
-        <w:pStyle w:val="ListParagraph"/>
+        <w:pStyle w:val="PargrafodaLista"/>
         <w:numPr>
           <w:ilvl w:val="0"/>
           <w:numId w:val="3"/>
@@ -261,7 +273,7 @@
     </w:p>
     <w:p>
       <w:pPr>
-        <w:pStyle w:val="ListParagraph"/>
+        <w:pStyle w:val="PargrafodaLista"/>
         <w:numPr>
           <w:ilvl w:val="1"/>
           <w:numId w:val="3"/>
@@ -273,7 +285,7 @@
     </w:p>
     <w:p>
       <w:pPr>
-        <w:pStyle w:val="ListParagraph"/>
+        <w:pStyle w:val="PargrafodaLista"/>
         <w:ind w:left="1080"/>
       </w:pPr>
       <w:r>
@@ -282,7 +294,7 @@
     </w:p>
     <w:p>
       <w:pPr>
-        <w:pStyle w:val="ListParagraph"/>
+        <w:pStyle w:val="PargrafodaLista"/>
         <w:numPr>
           <w:ilvl w:val="1"/>
           <w:numId w:val="3"/>
@@ -294,7 +306,7 @@
     </w:p>
     <w:p>
       <w:pPr>
-        <w:pStyle w:val="ListParagraph"/>
+        <w:pStyle w:val="PargrafodaLista"/>
         <w:ind w:left="1080"/>
       </w:pPr>
       <w:r>
@@ -303,7 +315,7 @@
     </w:p>
     <w:p>
       <w:pPr>
-        <w:pStyle w:val="ListParagraph"/>
+        <w:pStyle w:val="PargrafodaLista"/>
         <w:numPr>
           <w:ilvl w:val="1"/>
           <w:numId w:val="3"/>
@@ -315,7 +327,7 @@
     </w:p>
     <w:p>
       <w:pPr>
-        <w:pStyle w:val="ListParagraph"/>
+        <w:pStyle w:val="PargrafodaLista"/>
         <w:numPr>
           <w:ilvl w:val="1"/>
           <w:numId w:val="3"/>
@@ -327,7 +339,7 @@
     </w:p>
     <w:p>
       <w:pPr>
-        <w:pStyle w:val="ListParagraph"/>
+        <w:pStyle w:val="PargrafodaLista"/>
         <w:numPr>
           <w:ilvl w:val="1"/>
           <w:numId w:val="3"/>
@@ -339,7 +351,7 @@
     </w:p>
     <w:p>
       <w:pPr>
-        <w:pStyle w:val="ListParagraph"/>
+        <w:pStyle w:val="PargrafodaLista"/>
         <w:numPr>
           <w:ilvl w:val="0"/>
           <w:numId w:val="3"/>
@@ -351,7 +363,7 @@
     </w:p>
     <w:p>
       <w:pPr>
-        <w:pStyle w:val="ListParagraph"/>
+        <w:pStyle w:val="PargrafodaLista"/>
         <w:shd w:val="clear" w:color="auto" w:fill="FFFFFF"/>
         <w:spacing w:after="0" w:line="240" w:lineRule="auto"/>
         <w:ind w:left="360"/>
@@ -362,7 +374,7 @@
     </w:p>
     <w:p>
       <w:pPr>
-        <w:pStyle w:val="ListParagraph"/>
+        <w:pStyle w:val="PargrafodaLista"/>
         <w:shd w:val="clear" w:color="auto" w:fill="FFFFFF"/>
         <w:spacing w:after="0" w:line="240" w:lineRule="auto"/>
         <w:ind w:left="360" w:firstLine="348"/>
@@ -410,7 +422,7 @@
     </w:p>
     <w:p>
       <w:pPr>
-        <w:pStyle w:val="ListParagraph"/>
+        <w:pStyle w:val="PargrafodaLista"/>
         <w:shd w:val="clear" w:color="auto" w:fill="FFFFFF"/>
         <w:spacing w:after="0" w:line="240" w:lineRule="auto"/>
         <w:ind w:left="360" w:firstLine="348"/>
@@ -418,7 +430,7 @@
     </w:p>
     <w:p>
       <w:pPr>
-        <w:pStyle w:val="ListParagraph"/>
+        <w:pStyle w:val="PargrafodaLista"/>
       </w:pPr>
     </w:p>
     <w:sectPr>
@@ -432,7 +444,7 @@
 </file>
 
 <file path=word/numbering.xml><?xml version="1.0" encoding="utf-8"?>
-<w:numbering xmlns:wpc="http://schemas.microsoft.com/office/word/2010/wordprocessingCanvas" xmlns:cx="http://schemas.microsoft.com/office/drawing/2014/chartex" xmlns:cx1="http://schemas.microsoft.com/office/drawing/2015/9/8/chartex" xmlns:cx2="http://schemas.microsoft.com/office/drawing/2015/10/21/chartex" xmlns:cx3="http://schemas.microsoft.com/office/drawing/2016/5/9/chartex" xmlns:cx4="http://schemas.microsoft.com/office/drawing/2016/5/10/chartex" xmlns:cx5="http://schemas.microsoft.com/office/drawing/2016/5/11/chartex" xmlns:cx6="http://schemas.microsoft.com/office/drawing/2016/5/12/chartex" xmlns:cx7="http://schemas.microsoft.com/office/drawing/2016/5/13/chartex" xmlns:cx8="http://schemas.microsoft.com/office/drawing/2016/5/14/chartex" xmlns:mc="http://schemas.openxmlformats.org/markup-compatibility/2006" xmlns:aink="http://schemas.microsoft.com/office/drawing/2016/ink" xmlns:am3d="http://schemas.microsoft.com/office/drawing/2017/model3d" xmlns:o="urn:schemas-microsoft-com:office:office" xmlns:r="http://schemas.openxmlformats.org/officeDocument/2006/relationships" xmlns:m="http://schemas.openxmlformats.org/officeDocument/2006/math" xmlns:v="urn:schemas-microsoft-com:vml" xmlns:wp14="http://schemas.microsoft.com/office/word/2010/wordprocessingDrawing" xmlns:wp="http://schemas.openxmlformats.org/drawingml/2006/wordprocessingDrawing" xmlns:w10="urn:schemas-microsoft-com:office:word" xmlns:w="http://schemas.openxmlformats.org/wordprocessingml/2006/main" xmlns:w14="http://schemas.microsoft.com/office/word/2010/wordml" xmlns:w15="http://schemas.microsoft.com/office/word/2012/wordml" xmlns:w16cid="http://schemas.microsoft.com/office/word/2016/wordml/cid" xmlns:w16se="http://schemas.microsoft.com/office/word/2015/wordml/symex" xmlns:wpg="http://schemas.microsoft.com/office/word/2010/wordprocessingGroup" xmlns:wpi="http://schemas.microsoft.com/office/word/2010/wordprocessingInk" xmlns:wne="http://schemas.microsoft.com/office/word/2006/wordml" xmlns:wps="http://schemas.microsoft.com/office/word/2010/wordprocessingShape" mc:Ignorable="w14 w15 w16se w16cid wp14">
+<w:numbering xmlns:wpc="http://schemas.microsoft.com/office/word/2010/wordprocessingCanvas" xmlns:cx="http://schemas.microsoft.com/office/drawing/2014/chartex" xmlns:cx1="http://schemas.microsoft.com/office/drawing/2015/9/8/chartex" xmlns:cx2="http://schemas.microsoft.com/office/drawing/2015/10/21/chartex" xmlns:cx3="http://schemas.microsoft.com/office/drawing/2016/5/9/chartex" xmlns:cx4="http://schemas.microsoft.com/office/drawing/2016/5/10/chartex" xmlns:cx5="http://schemas.microsoft.com/office/drawing/2016/5/11/chartex" xmlns:cx6="http://schemas.microsoft.com/office/drawing/2016/5/12/chartex" xmlns:cx7="http://schemas.microsoft.com/office/drawing/2016/5/13/chartex" xmlns:cx8="http://schemas.microsoft.com/office/drawing/2016/5/14/chartex" xmlns:mc="http://schemas.openxmlformats.org/markup-compatibility/2006" xmlns:aink="http://schemas.microsoft.com/office/drawing/2016/ink" xmlns:am3d="http://schemas.microsoft.com/office/drawing/2017/model3d" xmlns:o="urn:schemas-microsoft-com:office:office" xmlns:r="http://schemas.openxmlformats.org/officeDocument/2006/relationships" xmlns:m="http://schemas.openxmlformats.org/officeDocument/2006/math" xmlns:v="urn:schemas-microsoft-com:vml" xmlns:wp14="http://schemas.microsoft.com/office/word/2010/wordprocessingDrawing" xmlns:wp="http://schemas.openxmlformats.org/drawingml/2006/wordprocessingDrawing" xmlns:w10="urn:schemas-microsoft-com:office:word" xmlns:w="http://schemas.openxmlformats.org/wordprocessingml/2006/main" xmlns:w14="http://schemas.microsoft.com/office/word/2010/wordml" xmlns:w15="http://schemas.microsoft.com/office/word/2012/wordml" xmlns:w16cex="http://schemas.microsoft.com/office/word/2018/wordml/cex" xmlns:w16cid="http://schemas.microsoft.com/office/word/2016/wordml/cid" xmlns:w16="http://schemas.microsoft.com/office/word/2018/wordml" xmlns:w16se="http://schemas.microsoft.com/office/word/2015/wordml/symex" xmlns:wpg="http://schemas.microsoft.com/office/word/2010/wordprocessingGroup" xmlns:wpi="http://schemas.microsoft.com/office/word/2010/wordprocessingInk" xmlns:wne="http://schemas.microsoft.com/office/word/2006/wordml" xmlns:wps="http://schemas.microsoft.com/office/word/2010/wordprocessingShape" mc:Ignorable="w14 w15 w16se w16cid w16 w16cex wp14">
   <w:abstractNum w:abstractNumId="0" w15:restartNumberingAfterBreak="0">
     <w:nsid w:val="0FEB66F4"/>
     <w:multiLevelType w:val="multilevel"/>
@@ -885,7 +897,7 @@
 </file>
 
 <file path=word/styles.xml><?xml version="1.0" encoding="utf-8"?>
-<w:styles xmlns:mc="http://schemas.openxmlformats.org/markup-compatibility/2006" xmlns:r="http://schemas.openxmlformats.org/officeDocument/2006/relationships" xmlns:w="http://schemas.openxmlformats.org/wordprocessingml/2006/main" xmlns:w14="http://schemas.microsoft.com/office/word/2010/wordml" xmlns:w15="http://schemas.microsoft.com/office/word/2012/wordml" xmlns:w16cid="http://schemas.microsoft.com/office/word/2016/wordml/cid" xmlns:w16se="http://schemas.microsoft.com/office/word/2015/wordml/symex" mc:Ignorable="w14 w15 w16se w16cid">
+<w:styles xmlns:mc="http://schemas.openxmlformats.org/markup-compatibility/2006" xmlns:r="http://schemas.openxmlformats.org/officeDocument/2006/relationships" xmlns:w="http://schemas.openxmlformats.org/wordprocessingml/2006/main" xmlns:w14="http://schemas.microsoft.com/office/word/2010/wordml" xmlns:w15="http://schemas.microsoft.com/office/word/2012/wordml" xmlns:w16cex="http://schemas.microsoft.com/office/word/2018/wordml/cex" xmlns:w16cid="http://schemas.microsoft.com/office/word/2016/wordml/cid" xmlns:w16="http://schemas.microsoft.com/office/word/2018/wordml" xmlns:w16se="http://schemas.microsoft.com/office/word/2015/wordml/symex" mc:Ignorable="w14 w15 w16se w16cid w16 w16cex">
   <w:docDefaults>
     <w:rPrDefault>
       <w:rPr>
@@ -1283,13 +1295,13 @@
     <w:name w:val="Normal"/>
     <w:qFormat/>
   </w:style>
-  <w:style w:type="character" w:default="1" w:styleId="DefaultParagraphFont">
+  <w:style w:type="character" w:default="1" w:styleId="Fontepargpadro">
     <w:name w:val="Default Paragraph Font"/>
     <w:uiPriority w:val="1"/>
     <w:semiHidden/>
     <w:unhideWhenUsed/>
   </w:style>
-  <w:style w:type="table" w:default="1" w:styleId="TableNormal">
+  <w:style w:type="table" w:default="1" w:styleId="Tabelanormal">
     <w:name w:val="Normal Table"/>
     <w:uiPriority w:val="99"/>
     <w:semiHidden/>
@@ -1304,16 +1316,16 @@
       </w:tblCellMar>
     </w:tblPr>
   </w:style>
-  <w:style w:type="numbering" w:default="1" w:styleId="NoList">
+  <w:style w:type="numbering" w:default="1" w:styleId="Semlista">
     <w:name w:val="No List"/>
     <w:uiPriority w:val="99"/>
     <w:semiHidden/>
     <w:unhideWhenUsed/>
   </w:style>
-  <w:style w:type="paragraph" w:styleId="PlainText">
+  <w:style w:type="paragraph" w:styleId="TextosemFormatao">
     <w:name w:val="Plain Text"/>
     <w:basedOn w:val="Normal"/>
-    <w:link w:val="PlainTextChar"/>
+    <w:link w:val="TextosemFormataoChar"/>
     <w:uiPriority w:val="99"/>
     <w:semiHidden/>
     <w:unhideWhenUsed/>
@@ -1328,10 +1340,10 @@
       <w:lang w:eastAsia="pt-BR"/>
     </w:rPr>
   </w:style>
-  <w:style w:type="character" w:customStyle="1" w:styleId="PlainTextChar">
-    <w:name w:val="Plain Text Char"/>
-    <w:basedOn w:val="DefaultParagraphFont"/>
-    <w:link w:val="PlainText"/>
+  <w:style w:type="character" w:customStyle="1" w:styleId="TextosemFormataoChar">
+    <w:name w:val="Texto sem Formatação Char"/>
+    <w:basedOn w:val="Fontepargpadro"/>
+    <w:link w:val="TextosemFormatao"/>
     <w:uiPriority w:val="99"/>
     <w:semiHidden/>
     <w:rsid w:val="001F504C"/>
@@ -1358,10 +1370,10 @@
   </w:style>
   <w:style w:type="character" w:customStyle="1" w:styleId="psccomentariotemplatechar">
     <w:name w:val="psccomentariotemplatechar"/>
-    <w:basedOn w:val="DefaultParagraphFont"/>
+    <w:basedOn w:val="Fontepargpadro"/>
     <w:rsid w:val="001F504C"/>
   </w:style>
-  <w:style w:type="paragraph" w:styleId="ListParagraph">
+  <w:style w:type="paragraph" w:styleId="PargrafodaLista">
     <w:name w:val="List Paragraph"/>
     <w:basedOn w:val="Normal"/>
     <w:uiPriority w:val="34"/>
@@ -1374,12 +1386,12 @@
   </w:style>
   <w:style w:type="character" w:customStyle="1" w:styleId="css-truncate">
     <w:name w:val="css-truncate"/>
-    <w:basedOn w:val="DefaultParagraphFont"/>
+    <w:basedOn w:val="Fontepargpadro"/>
     <w:rsid w:val="002F2AEC"/>
   </w:style>
   <w:style w:type="character" w:styleId="Hyperlink">
     <w:name w:val="Hyperlink"/>
-    <w:basedOn w:val="DefaultParagraphFont"/>
+    <w:basedOn w:val="Fontepargpadro"/>
     <w:uiPriority w:val="99"/>
     <w:semiHidden/>
     <w:unhideWhenUsed/>
